--- a/Project_Vision.docx
+++ b/Project_Vision.docx
@@ -65,28 +65,30 @@
           <w:rFonts w:ascii="Times New Roman" w:hAnsi="Times New Roman"/>
           <w:sz w:val="28"/>
         </w:rPr>
-        <w:t>Version &lt;1.0&gt;</w:t>
-      </w:r>
-    </w:p>
-    <w:p>
-      <w:pPr>
-        <w:pStyle w:val="Title"/>
+        <w:t>Version &lt;1.1</w:t>
+      </w:r>
+      <w:r>
         <w:rPr>
           <w:rFonts w:ascii="Times New Roman" w:hAnsi="Times New Roman"/>
           <w:sz w:val="28"/>
         </w:rPr>
+        <w:t>&gt;</w:t>
+      </w:r>
+    </w:p>
+    <w:p>
+      <w:pPr>
+        <w:pStyle w:val="Title"/>
+        <w:rPr>
+          <w:rFonts w:ascii="Times New Roman" w:hAnsi="Times New Roman"/>
+          <w:sz w:val="28"/>
+        </w:rPr>
       </w:pPr>
     </w:p>
     <w:p/>
     <w:p>
       <w:pPr>
         <w:sectPr>
-          <w:headerReference w:type="even" r:id="rId7"/>
-          <w:headerReference w:type="default" r:id="rId8"/>
-          <w:footerReference w:type="even" r:id="rId9"/>
-          <w:footerReference w:type="default" r:id="rId10"/>
-          <w:headerReference w:type="first" r:id="rId11"/>
-          <w:footerReference w:type="first" r:id="rId12"/>
+          <w:headerReference w:type="default" r:id="rId7"/>
           <w:pgSz w:w="12240" w:h="15840" w:code="1"/>
           <w:pgMar w:top="1440" w:right="1440" w:bottom="1440" w:left="1440" w:header="720" w:footer="720" w:gutter="0"/>
           <w:cols w:space="720"/>
@@ -221,10 +223,13 @@
               <w:pStyle w:val="Tabletext"/>
             </w:pPr>
             <w:r>
-              <w:t>&lt;17Mar/18</w:t>
-            </w:r>
-            <w:r>
-              <w:t>&gt;</w:t>
+              <w:t>17</w:t>
+            </w:r>
+            <w:r>
+              <w:t xml:space="preserve"> Mar </w:t>
+            </w:r>
+            <w:r>
+              <w:t>18</w:t>
             </w:r>
           </w:p>
         </w:tc>
@@ -237,10 +242,7 @@
               <w:pStyle w:val="Tabletext"/>
             </w:pPr>
             <w:r>
-              <w:t>&lt;1.0</w:t>
-            </w:r>
-            <w:r>
-              <w:t>&gt;</w:t>
+              <w:t>1.0</w:t>
             </w:r>
           </w:p>
         </w:tc>
@@ -266,10 +268,7 @@
               <w:pStyle w:val="Tabletext"/>
             </w:pPr>
             <w:r>
-              <w:t>&lt;Urda Sebastian George</w:t>
-            </w:r>
-            <w:r>
-              <w:t>&gt;</w:t>
+              <w:t>Urda Sebastian George</w:t>
             </w:r>
           </w:p>
         </w:tc>
@@ -283,6 +282,9 @@
             <w:pPr>
               <w:pStyle w:val="Tabletext"/>
             </w:pPr>
+            <w:r>
+              <w:t>26 Mar 18</w:t>
+            </w:r>
           </w:p>
         </w:tc>
         <w:tc>
@@ -293,6 +295,9 @@
             <w:pPr>
               <w:pStyle w:val="Tabletext"/>
             </w:pPr>
+            <w:r>
+              <w:t>1.1</w:t>
+            </w:r>
           </w:p>
         </w:tc>
         <w:tc>
@@ -313,6 +318,9 @@
             <w:pPr>
               <w:pStyle w:val="Tabletext"/>
             </w:pPr>
+            <w:r>
+              <w:t>Urda SebastianGeorge</w:t>
+            </w:r>
           </w:p>
         </w:tc>
       </w:tr>
@@ -409,10 +417,38 @@
           <w:rFonts w:ascii="Times New Roman" w:hAnsi="Times New Roman"/>
         </w:rPr>
       </w:pPr>
-      <w:r>
+    </w:p>
+    <w:p/>
+    <w:p/>
+    <w:p/>
+    <w:p/>
+    <w:p/>
+    <w:p/>
+    <w:p/>
+    <w:p/>
+    <w:p/>
+    <w:p/>
+    <w:p/>
+    <w:p>
+      <w:pPr>
+        <w:pStyle w:val="Title"/>
+        <w:tabs>
+          <w:tab w:val="left" w:pos="3885"/>
+        </w:tabs>
+        <w:jc w:val="left"/>
+      </w:pPr>
+      <w:r>
+        <w:tab/>
+      </w:r>
+    </w:p>
+    <w:p>
+      <w:pPr>
+        <w:pStyle w:val="Title"/>
         <w:rPr>
           <w:rFonts w:ascii="Times New Roman" w:hAnsi="Times New Roman"/>
         </w:rPr>
+      </w:pPr>
+      <w:r>
         <w:br w:type="page"/>
       </w:r>
       <w:r>
@@ -1601,11 +1637,8 @@
       <w:bookmarkEnd w:id="7"/>
     </w:p>
     <w:p>
-      <w:pPr>
-        <w:pStyle w:val="InfoBlue"/>
-      </w:pPr>
-      <w:r>
-        <w:t xml:space="preserve">The purpose of this document is to collect, analyze and define high-level needs and features of the Numismatic Application. It focuses on the capabilities needed by the stakeholders and the target users, and why these needs exist.  </w:t>
+      <w:r>
+        <w:t>The purpose of this application will be to serve as my final  project at Software Design. The main goal of the Numismatic Application App will be to create a common platform for the collectors who want to share the information they know about the coins they own.</w:t>
       </w:r>
     </w:p>
     <w:p>
@@ -1630,7 +1663,10 @@
     </w:p>
     <w:p>
       <w:r>
-        <w:t xml:space="preserve">The Vision Document applies to the Numismatic Application which will be created as my final project this semester. The application will give the coin collectors the opportunity to keep track of their coins and communicate with others who share the same passion. </w:t>
+        <w:t xml:space="preserve"> The application will give the coin collectors the opportunity to keep track of their coins and communicate with others who share the same passion. </w:t>
+      </w:r>
+      <w:r>
+        <w:t>A user could create an account, log in, add coins, se the coins that another user shared.</w:t>
       </w:r>
     </w:p>
     <w:p>
@@ -1692,7 +1728,7 @@
       <w:r>
         <w:t xml:space="preserve">[1] </w:t>
       </w:r>
-      <w:hyperlink r:id="rId13" w:history="1">
+      <w:hyperlink r:id="rId8" w:history="1">
         <w:r>
           <w:rPr>
             <w:rStyle w:val="Hyperlink"/>
@@ -1705,7 +1741,7 @@
       <w:r>
         <w:t xml:space="preserve">[2] </w:t>
       </w:r>
-      <w:hyperlink r:id="rId14" w:history="1">
+      <w:hyperlink r:id="rId9" w:history="1">
         <w:r>
           <w:rPr>
             <w:rStyle w:val="Hyperlink"/>
@@ -1715,10 +1751,15 @@
       </w:hyperlink>
     </w:p>
     <w:p>
+      <w:pPr>
+        <w:rPr>
+          <w:rStyle w:val="Hyperlink"/>
+        </w:rPr>
+      </w:pPr>
       <w:r>
         <w:t xml:space="preserve">[3] </w:t>
       </w:r>
-      <w:hyperlink r:id="rId15" w:history="1">
+      <w:hyperlink r:id="rId10" w:history="1">
         <w:r>
           <w:rPr>
             <w:rStyle w:val="Hyperlink"/>
@@ -1727,6 +1768,99 @@
         </w:r>
       </w:hyperlink>
     </w:p>
+    <w:p>
+      <w:pPr>
+        <w:rPr>
+          <w:rStyle w:val="Hyperlink"/>
+          <w:color w:val="auto"/>
+          <w:u w:val="none"/>
+        </w:rPr>
+      </w:pPr>
+      <w:r>
+        <w:rPr>
+          <w:rStyle w:val="Hyperlink"/>
+          <w:color w:val="auto"/>
+          <w:u w:val="none"/>
+        </w:rPr>
+        <w:t>[4]</w:t>
+      </w:r>
+      <w:r>
+        <w:rPr>
+          <w:rStyle w:val="Hyperlink"/>
+          <w:color w:val="auto"/>
+          <w:u w:val="none"/>
+        </w:rPr>
+        <w:t xml:space="preserve"> Project_UseCaseModel</w:t>
+      </w:r>
+    </w:p>
+    <w:p>
+      <w:pPr>
+        <w:pStyle w:val="Title"/>
+        <w:jc w:val="left"/>
+        <w:rPr>
+          <w:rFonts w:ascii="Times New Roman" w:hAnsi="Times New Roman"/>
+          <w:b w:val="0"/>
+          <w:sz w:val="20"/>
+        </w:rPr>
+      </w:pPr>
+      <w:r>
+        <w:rPr>
+          <w:rStyle w:val="Hyperlink"/>
+          <w:rFonts w:ascii="Times New Roman" w:hAnsi="Times New Roman"/>
+          <w:b w:val="0"/>
+          <w:color w:val="auto"/>
+          <w:sz w:val="20"/>
+          <w:u w:val="none"/>
+        </w:rPr>
+        <w:t xml:space="preserve">[5] </w:t>
+      </w:r>
+      <w:r>
+        <w:rPr>
+          <w:rFonts w:ascii="Times New Roman" w:hAnsi="Times New Roman"/>
+          <w:b w:val="0"/>
+          <w:sz w:val="20"/>
+        </w:rPr>
+        <w:fldChar w:fldCharType="begin"/>
+      </w:r>
+      <w:r>
+        <w:rPr>
+          <w:rFonts w:ascii="Times New Roman" w:hAnsi="Times New Roman"/>
+          <w:b w:val="0"/>
+          <w:sz w:val="20"/>
+        </w:rPr>
+        <w:instrText xml:space="preserve"> TITLE  \* MERGEFORMAT </w:instrText>
+      </w:r>
+      <w:r>
+        <w:rPr>
+          <w:rFonts w:ascii="Times New Roman" w:hAnsi="Times New Roman"/>
+          <w:b w:val="0"/>
+          <w:sz w:val="20"/>
+        </w:rPr>
+        <w:fldChar w:fldCharType="separate"/>
+      </w:r>
+      <w:r>
+        <w:rPr>
+          <w:rFonts w:ascii="Times New Roman" w:hAnsi="Times New Roman"/>
+          <w:b w:val="0"/>
+          <w:sz w:val="20"/>
+        </w:rPr>
+        <w:t>Supplementary Specification</w:t>
+      </w:r>
+      <w:r>
+        <w:rPr>
+          <w:rFonts w:ascii="Times New Roman" w:hAnsi="Times New Roman"/>
+          <w:b w:val="0"/>
+          <w:sz w:val="20"/>
+        </w:rPr>
+        <w:fldChar w:fldCharType="end"/>
+      </w:r>
+    </w:p>
+    <w:p>
+      <w:r>
+        <w:t>[6] Project_Glossary</w:t>
+      </w:r>
+    </w:p>
+    <w:p/>
     <w:p/>
     <w:p>
       <w:pPr>
@@ -1750,22 +1884,49 @@
     </w:p>
     <w:p>
       <w:pPr>
-        <w:pStyle w:val="InfoBlue"/>
-      </w:pPr>
-      <w:r>
-        <w:t xml:space="preserve">[This subsection describes what the rest of the </w:t>
-      </w:r>
-      <w:r>
-        <w:rPr>
-          <w:b/>
-          <w:bCs/>
-        </w:rPr>
-        <w:t xml:space="preserve">Vision </w:t>
-      </w:r>
-      <w:r>
-        <w:t>document contains and explains how the document is organized.]</w:t>
-      </w:r>
-    </w:p>
+        <w:widowControl/>
+        <w:autoSpaceDE w:val="0"/>
+        <w:autoSpaceDN w:val="0"/>
+        <w:adjustRightInd w:val="0"/>
+        <w:spacing w:line="240" w:lineRule="auto"/>
+        <w:rPr>
+          <w:rFonts w:ascii="TimesNewRomanPSMT" w:cs="TimesNewRomanPSMT"/>
+        </w:rPr>
+      </w:pPr>
+      <w:r>
+        <w:rPr>
+          <w:rFonts w:ascii="TimesNewRomanPSMT" w:cs="TimesNewRomanPSMT"/>
+        </w:rPr>
+        <w:t>Section number 2: A brief introduction to the problem being addressed by the application.</w:t>
+      </w:r>
+    </w:p>
+    <w:p>
+      <w:pPr>
+        <w:widowControl/>
+        <w:autoSpaceDE w:val="0"/>
+        <w:autoSpaceDN w:val="0"/>
+        <w:adjustRightInd w:val="0"/>
+        <w:spacing w:line="240" w:lineRule="auto"/>
+        <w:rPr>
+          <w:rFonts w:ascii="TimesNewRomanPSMT" w:cs="TimesNewRomanPSMT"/>
+        </w:rPr>
+      </w:pPr>
+      <w:r>
+        <w:rPr>
+          <w:rFonts w:ascii="TimesNewRomanPSMT" w:cs="TimesNewRomanPSMT"/>
+        </w:rPr>
+        <w:t>Section number 3: Addresses to the stakeholders and users.</w:t>
+      </w:r>
+    </w:p>
+    <w:p>
+      <w:r>
+        <w:rPr>
+          <w:rFonts w:ascii="TimesNewRomanPSMT" w:cs="TimesNewRomanPSMT"/>
+        </w:rPr>
+        <w:t>Section number 4: Specifies some requirements in order for the product to work.</w:t>
+      </w:r>
+    </w:p>
+    <w:p/>
     <w:p>
       <w:pPr>
         <w:pStyle w:val="Heading1"/>
@@ -2585,6 +2746,90 @@
             <w:pPr>
               <w:pStyle w:val="InfoBlue"/>
             </w:pPr>
+          </w:p>
+        </w:tc>
+      </w:tr>
+      <w:tr>
+        <w:tc>
+          <w:tcPr>
+            <w:tcW w:w="1890" w:type="dxa"/>
+          </w:tcPr>
+          <w:p>
+            <w:pPr>
+              <w:pStyle w:val="InfoBlue"/>
+            </w:pPr>
+            <w:r>
+              <w:t>The teacher</w:t>
+            </w:r>
+          </w:p>
+        </w:tc>
+        <w:tc>
+          <w:tcPr>
+            <w:tcW w:w="2610" w:type="dxa"/>
+          </w:tcPr>
+          <w:p>
+            <w:pPr>
+              <w:pStyle w:val="InfoBlue"/>
+            </w:pPr>
+            <w:r>
+              <w:t>The person who will evaluate the work of the student at the end of the semester.</w:t>
+            </w:r>
+          </w:p>
+        </w:tc>
+        <w:tc>
+          <w:tcPr>
+            <w:tcW w:w="3960" w:type="dxa"/>
+          </w:tcPr>
+          <w:p>
+            <w:pPr>
+              <w:widowControl/>
+              <w:spacing w:line="240" w:lineRule="auto"/>
+            </w:pPr>
+            <w:r>
+              <w:t>Evaluate the work of the student taking into consideration all the factors.</w:t>
+            </w:r>
+          </w:p>
+        </w:tc>
+      </w:tr>
+      <w:tr>
+        <w:tc>
+          <w:tcPr>
+            <w:tcW w:w="1890" w:type="dxa"/>
+          </w:tcPr>
+          <w:p>
+            <w:pPr>
+              <w:pStyle w:val="InfoBlue"/>
+            </w:pPr>
+            <w:r>
+              <w:t>National Bank</w:t>
+            </w:r>
+          </w:p>
+        </w:tc>
+        <w:tc>
+          <w:tcPr>
+            <w:tcW w:w="2610" w:type="dxa"/>
+          </w:tcPr>
+          <w:p>
+            <w:pPr>
+              <w:pStyle w:val="InfoBlue"/>
+            </w:pPr>
+            <w:r>
+              <w:t>The ones emitting the coins.</w:t>
+            </w:r>
+          </w:p>
+        </w:tc>
+        <w:tc>
+          <w:tcPr>
+            <w:tcW w:w="3960" w:type="dxa"/>
+          </w:tcPr>
+          <w:p>
+            <w:pPr>
+              <w:widowControl/>
+              <w:spacing w:line="240" w:lineRule="auto"/>
+            </w:pPr>
+            <w:r>
+              <w:t>Check that all their regulations are respected.</w:t>
+            </w:r>
           </w:p>
         </w:tc>
       </w:tr>
@@ -2748,7 +2993,10 @@
               <w:pStyle w:val="InfoBlue"/>
             </w:pPr>
             <w:r>
-              <w:t>Persona who has a collection on coin and wants to keep track of every piece he owns</w:t>
+              <w:t>Person</w:t>
+            </w:r>
+            <w:r>
+              <w:t xml:space="preserve"> who has a collection on coin and wants to keep track of every piece he owns</w:t>
             </w:r>
           </w:p>
         </w:tc>
@@ -2761,7 +3009,16 @@
               <w:pStyle w:val="InfoBlue"/>
             </w:pPr>
             <w:r>
-              <w:t>Uses application and inserts all the coins ha has to the database</w:t>
+              <w:t>Uses applicat</w:t>
+            </w:r>
+            <w:r>
+              <w:t>ion and inserts all the coins he</w:t>
+            </w:r>
+            <w:r>
+              <w:t xml:space="preserve"> has to the database</w:t>
+            </w:r>
+            <w:r>
+              <w:t>, specifying if they are for sale or not.</w:t>
             </w:r>
           </w:p>
         </w:tc>
@@ -2792,6 +3049,7 @@
               <w:pStyle w:val="InfoBlue"/>
             </w:pPr>
             <w:r>
+              <w:lastRenderedPageBreak/>
               <w:t>Museum custodian</w:t>
             </w:r>
           </w:p>
@@ -2805,7 +3063,10 @@
               <w:pStyle w:val="InfoBlue"/>
             </w:pPr>
             <w:r>
-              <w:t>Persona who works for the museum and has to keep track of that collection and enlarge it</w:t>
+              <w:t>Person</w:t>
+            </w:r>
+            <w:r>
+              <w:t xml:space="preserve"> who works for the museum and has to keep track of that collection and enlarge it</w:t>
             </w:r>
           </w:p>
         </w:tc>
@@ -2819,6 +3080,9 @@
             </w:pPr>
             <w:r>
               <w:t>Uses application adds all the coins in the museum to the database and searches for deals.</w:t>
+            </w:r>
+            <w:r>
+              <w:t xml:space="preserve"> Could not sale coins since they are not his.</w:t>
             </w:r>
           </w:p>
         </w:tc>
@@ -2838,7 +3102,7 @@
       </w:tr>
       <w:tr>
         <w:trPr>
-          <w:trHeight w:val="976"/>
+          <w:trHeight w:val="1191"/>
         </w:trPr>
         <w:tc>
           <w:tcPr>
@@ -2849,8 +3113,7 @@
               <w:pStyle w:val="InfoBlue"/>
             </w:pPr>
             <w:r>
-              <w:lastRenderedPageBreak/>
-              <w:t>Seller</w:t>
+              <w:t>Historian</w:t>
             </w:r>
           </w:p>
         </w:tc>
@@ -2863,7 +3126,7 @@
               <w:pStyle w:val="InfoBlue"/>
             </w:pPr>
             <w:r>
-              <w:t>Has some coins which he wants to sell</w:t>
+              <w:t>Wants to know more about a coin. In the application will have admin powers every transaction will be validated by him.</w:t>
             </w:r>
           </w:p>
         </w:tc>
@@ -2876,8 +3139,10 @@
               <w:pStyle w:val="InfoBlue"/>
             </w:pPr>
             <w:r>
-              <w:t>Uses app to add the coins he wants to sell to the database and marks them as available for selling.</w:t>
-            </w:r>
+              <w:t>Uses app to inform himself of a specific coin</w:t>
+            </w:r>
+            <w:bookmarkStart w:id="37" w:name="_GoBack"/>
+            <w:bookmarkEnd w:id="37"/>
           </w:p>
         </w:tc>
         <w:tc>
@@ -2889,62 +3154,8 @@
               <w:pStyle w:val="InfoBlue"/>
             </w:pPr>
             <w:r>
-              <w:t>Self</w:t>
-            </w:r>
-          </w:p>
-        </w:tc>
-      </w:tr>
-      <w:tr>
-        <w:trPr>
-          <w:trHeight w:val="976"/>
-        </w:trPr>
-        <w:tc>
-          <w:tcPr>
-            <w:tcW w:w="998" w:type="dxa"/>
-          </w:tcPr>
-          <w:p>
-            <w:pPr>
-              <w:pStyle w:val="InfoBlue"/>
-            </w:pPr>
-            <w:r>
-              <w:t>Historian</w:t>
-            </w:r>
-          </w:p>
-        </w:tc>
-        <w:tc>
-          <w:tcPr>
-            <w:tcW w:w="1882" w:type="dxa"/>
-          </w:tcPr>
-          <w:p>
-            <w:pPr>
-              <w:pStyle w:val="InfoBlue"/>
-            </w:pPr>
-            <w:r>
-              <w:t>Wants to know more about a coin</w:t>
-            </w:r>
-          </w:p>
-        </w:tc>
-        <w:tc>
-          <w:tcPr>
-            <w:tcW w:w="3240" w:type="dxa"/>
-          </w:tcPr>
-          <w:p>
-            <w:pPr>
-              <w:pStyle w:val="InfoBlue"/>
-            </w:pPr>
-            <w:r>
-              <w:t>Uses app to inform himself of a specific coin</w:t>
-            </w:r>
-          </w:p>
-        </w:tc>
-        <w:tc>
-          <w:tcPr>
-            <w:tcW w:w="2628" w:type="dxa"/>
-          </w:tcPr>
-          <w:p>
-            <w:pPr>
-              <w:pStyle w:val="InfoBlue"/>
-            </w:pPr>
+              <w:t>Bank</w:t>
+            </w:r>
           </w:p>
         </w:tc>
       </w:tr>
@@ -2961,26 +3172,26 @@
           <w:rFonts w:ascii="Times New Roman" w:hAnsi="Times New Roman"/>
         </w:rPr>
       </w:pPr>
-      <w:bookmarkStart w:id="37" w:name="_Toc425054386"/>
-      <w:bookmarkStart w:id="38" w:name="_Toc342757864"/>
-      <w:bookmarkStart w:id="39" w:name="_Toc346297773"/>
-      <w:bookmarkStart w:id="40" w:name="_Toc422186479"/>
-      <w:bookmarkStart w:id="41" w:name="_Toc436203384"/>
-      <w:bookmarkStart w:id="42" w:name="_Toc452813585"/>
-      <w:bookmarkStart w:id="43" w:name="_Toc316556912"/>
+      <w:bookmarkStart w:id="38" w:name="_Toc425054386"/>
+      <w:bookmarkStart w:id="39" w:name="_Toc342757864"/>
+      <w:bookmarkStart w:id="40" w:name="_Toc346297773"/>
+      <w:bookmarkStart w:id="41" w:name="_Toc422186479"/>
+      <w:bookmarkStart w:id="42" w:name="_Toc436203384"/>
+      <w:bookmarkStart w:id="43" w:name="_Toc452813585"/>
+      <w:bookmarkStart w:id="44" w:name="_Toc316556912"/>
       <w:r>
         <w:rPr>
           <w:rFonts w:ascii="Times New Roman" w:hAnsi="Times New Roman"/>
         </w:rPr>
         <w:t>User Environment</w:t>
       </w:r>
-      <w:bookmarkEnd w:id="37"/>
       <w:bookmarkEnd w:id="38"/>
       <w:bookmarkEnd w:id="39"/>
       <w:bookmarkEnd w:id="40"/>
       <w:bookmarkEnd w:id="41"/>
       <w:bookmarkEnd w:id="42"/>
       <w:bookmarkEnd w:id="43"/>
+      <w:bookmarkEnd w:id="44"/>
     </w:p>
     <w:p>
       <w:pPr>
@@ -2994,10 +3205,25 @@
         <w:ind w:left="0"/>
       </w:pPr>
       <w:r>
-        <w:t xml:space="preserve">The environment of the user depends on him and his job and it could be a museum or his home. All he needs is a Computer and maybe a camera to take pictures of the pieces he owns, but the picture will be optional. The </w:t>
-      </w:r>
-      <w:r>
-        <w:t>time spent using the app depends on the user and the activities he wants to perform and coind, sell coins or find coins.</w:t>
+        <w:t xml:space="preserve">The environment of the user depends on him and his job and it could be a museum or his home. All he needs is a Computer </w:t>
+      </w:r>
+      <w:r>
+        <w:t xml:space="preserve">with internet </w:t>
+      </w:r>
+      <w:r>
+        <w:t xml:space="preserve">and maybe a camera to take pictures of the pieces he owns, but the picture will be optional. The </w:t>
+      </w:r>
+      <w:r>
+        <w:t>time spent using the app depends on the user and the activiti</w:t>
+      </w:r>
+      <w:r>
+        <w:t>es he wants to perform and coins</w:t>
+      </w:r>
+      <w:r>
+        <w:t>, sell coins or find coins.</w:t>
+      </w:r>
+      <w:r>
+        <w:t xml:space="preserve"> The Environment will be a friendly one. </w:t>
       </w:r>
     </w:p>
     <w:p>
@@ -3007,9 +3233,9 @@
           <w:rFonts w:ascii="Times New Roman" w:hAnsi="Times New Roman"/>
         </w:rPr>
       </w:pPr>
-      <w:bookmarkStart w:id="44" w:name="_Toc436203408"/>
-      <w:bookmarkStart w:id="45" w:name="_Toc452813602"/>
-      <w:bookmarkStart w:id="46" w:name="_Toc316556913"/>
+      <w:bookmarkStart w:id="45" w:name="_Toc436203408"/>
+      <w:bookmarkStart w:id="46" w:name="_Toc452813602"/>
+      <w:bookmarkStart w:id="47" w:name="_Toc316556913"/>
       <w:bookmarkEnd w:id="32"/>
       <w:r>
         <w:rPr>
@@ -3017,9 +3243,9 @@
         </w:rPr>
         <w:t>Product Requirements</w:t>
       </w:r>
-      <w:bookmarkEnd w:id="44"/>
       <w:bookmarkEnd w:id="45"/>
       <w:bookmarkEnd w:id="46"/>
+      <w:bookmarkEnd w:id="47"/>
     </w:p>
     <w:p>
       <w:pPr>
@@ -3036,13 +3262,29 @@
     </w:p>
     <w:p>
       <w:pPr>
+        <w:pStyle w:val="BodyText"/>
+        <w:ind w:left="0"/>
+      </w:pPr>
+      <w:r>
+        <w:t>Processor Intel Atom x5</w:t>
+      </w:r>
+    </w:p>
+    <w:p>
+      <w:pPr>
+        <w:pStyle w:val="BodyText"/>
+        <w:ind w:left="0"/>
+      </w:pPr>
+      <w:r>
+        <w:t>Intel HD Graphics.</w:t>
+      </w:r>
+    </w:p>
+    <w:p>
+      <w:pPr>
         <w:pStyle w:val="InfoBlue"/>
       </w:pPr>
       <w:r>
         <w:t>Internet connection.</w:t>
       </w:r>
-      <w:bookmarkStart w:id="47" w:name="_GoBack"/>
-      <w:bookmarkEnd w:id="47"/>
     </w:p>
     <w:p>
       <w:pPr>
@@ -3050,8 +3292,8 @@
       </w:pPr>
     </w:p>
     <w:sectPr>
-      <w:headerReference w:type="default" r:id="rId16"/>
-      <w:footerReference w:type="default" r:id="rId17"/>
+      <w:headerReference w:type="default" r:id="rId11"/>
+      <w:footerReference w:type="default" r:id="rId12"/>
       <w:pgSz w:w="12240" w:h="15840" w:code="1"/>
       <w:pgMar w:top="1440" w:right="1440" w:bottom="1440" w:left="1440" w:header="720" w:footer="720" w:gutter="0"/>
       <w:cols w:space="720"/>
@@ -3086,36 +3328,6 @@
 </file>
 
 <file path=word/footer1.xml><?xml version="1.0" encoding="utf-8"?>
-<w:ftr xmlns:wpc="http://schemas.microsoft.com/office/word/2010/wordprocessingCanvas" xmlns:mc="http://schemas.openxmlformats.org/markup-compatibility/2006" xmlns:o="urn:schemas-microsoft-com:office:office" xmlns:r="http://schemas.openxmlformats.org/officeDocument/2006/relationships" xmlns:m="http://schemas.openxmlformats.org/officeDocument/2006/math" xmlns:v="urn:schemas-microsoft-com:vml" xmlns:wp14="http://schemas.microsoft.com/office/word/2010/wordprocessingDrawing" xmlns:wp="http://schemas.openxmlformats.org/drawingml/2006/wordprocessingDrawing" xmlns:w10="urn:schemas-microsoft-com:office:word" xmlns:w="http://schemas.openxmlformats.org/wordprocessingml/2006/main" xmlns:w14="http://schemas.microsoft.com/office/word/2010/wordml" xmlns:w15="http://schemas.microsoft.com/office/word/2012/wordml" xmlns:wpg="http://schemas.microsoft.com/office/word/2010/wordprocessingGroup" xmlns:wpi="http://schemas.microsoft.com/office/word/2010/wordprocessingInk" xmlns:wne="http://schemas.microsoft.com/office/word/2006/wordml" xmlns:wps="http://schemas.microsoft.com/office/word/2010/wordprocessingShape" mc:Ignorable="w14 w15 wp14">
-  <w:p>
-    <w:pPr>
-      <w:pStyle w:val="Footer"/>
-    </w:pPr>
-  </w:p>
-</w:ftr>
-</file>
-
-<file path=word/footer2.xml><?xml version="1.0" encoding="utf-8"?>
-<w:ftr xmlns:wpc="http://schemas.microsoft.com/office/word/2010/wordprocessingCanvas" xmlns:mc="http://schemas.openxmlformats.org/markup-compatibility/2006" xmlns:o="urn:schemas-microsoft-com:office:office" xmlns:r="http://schemas.openxmlformats.org/officeDocument/2006/relationships" xmlns:m="http://schemas.openxmlformats.org/officeDocument/2006/math" xmlns:v="urn:schemas-microsoft-com:vml" xmlns:wp14="http://schemas.microsoft.com/office/word/2010/wordprocessingDrawing" xmlns:wp="http://schemas.openxmlformats.org/drawingml/2006/wordprocessingDrawing" xmlns:w10="urn:schemas-microsoft-com:office:word" xmlns:w="http://schemas.openxmlformats.org/wordprocessingml/2006/main" xmlns:w14="http://schemas.microsoft.com/office/word/2010/wordml" xmlns:w15="http://schemas.microsoft.com/office/word/2012/wordml" xmlns:wpg="http://schemas.microsoft.com/office/word/2010/wordprocessingGroup" xmlns:wpi="http://schemas.microsoft.com/office/word/2010/wordprocessingInk" xmlns:wne="http://schemas.microsoft.com/office/word/2006/wordml" xmlns:wps="http://schemas.microsoft.com/office/word/2010/wordprocessingShape" mc:Ignorable="w14 w15 wp14">
-  <w:p>
-    <w:pPr>
-      <w:pStyle w:val="Footer"/>
-    </w:pPr>
-  </w:p>
-</w:ftr>
-</file>
-
-<file path=word/footer3.xml><?xml version="1.0" encoding="utf-8"?>
-<w:ftr xmlns:wpc="http://schemas.microsoft.com/office/word/2010/wordprocessingCanvas" xmlns:mc="http://schemas.openxmlformats.org/markup-compatibility/2006" xmlns:o="urn:schemas-microsoft-com:office:office" xmlns:r="http://schemas.openxmlformats.org/officeDocument/2006/relationships" xmlns:m="http://schemas.openxmlformats.org/officeDocument/2006/math" xmlns:v="urn:schemas-microsoft-com:vml" xmlns:wp14="http://schemas.microsoft.com/office/word/2010/wordprocessingDrawing" xmlns:wp="http://schemas.openxmlformats.org/drawingml/2006/wordprocessingDrawing" xmlns:w10="urn:schemas-microsoft-com:office:word" xmlns:w="http://schemas.openxmlformats.org/wordprocessingml/2006/main" xmlns:w14="http://schemas.microsoft.com/office/word/2010/wordml" xmlns:w15="http://schemas.microsoft.com/office/word/2012/wordml" xmlns:wpg="http://schemas.microsoft.com/office/word/2010/wordprocessingGroup" xmlns:wpi="http://schemas.microsoft.com/office/word/2010/wordprocessingInk" xmlns:wne="http://schemas.microsoft.com/office/word/2006/wordml" xmlns:wps="http://schemas.microsoft.com/office/word/2010/wordprocessingShape" mc:Ignorable="w14 w15 wp14">
-  <w:p>
-    <w:pPr>
-      <w:pStyle w:val="Footer"/>
-    </w:pPr>
-  </w:p>
-</w:ftr>
-</file>
-
-<file path=word/footer4.xml><?xml version="1.0" encoding="utf-8"?>
 <w:ftr xmlns:wpc="http://schemas.microsoft.com/office/word/2010/wordprocessingCanvas" xmlns:mc="http://schemas.openxmlformats.org/markup-compatibility/2006" xmlns:o="urn:schemas-microsoft-com:office:office" xmlns:r="http://schemas.openxmlformats.org/officeDocument/2006/relationships" xmlns:m="http://schemas.openxmlformats.org/officeDocument/2006/math" xmlns:v="urn:schemas-microsoft-com:vml" xmlns:wp14="http://schemas.microsoft.com/office/word/2010/wordprocessingDrawing" xmlns:wp="http://schemas.openxmlformats.org/drawingml/2006/wordprocessingDrawing" xmlns:w10="urn:schemas-microsoft-com:office:word" xmlns:w="http://schemas.openxmlformats.org/wordprocessingml/2006/main" xmlns:w14="http://schemas.microsoft.com/office/word/2010/wordml" xmlns:w15="http://schemas.microsoft.com/office/word/2012/wordml" xmlns:wpg="http://schemas.microsoft.com/office/word/2010/wordprocessingGroup" xmlns:wpi="http://schemas.microsoft.com/office/word/2010/wordprocessingInk" xmlns:wne="http://schemas.microsoft.com/office/word/2006/wordml" xmlns:wps="http://schemas.microsoft.com/office/word/2010/wordprocessingShape" mc:Ignorable="w14 w15 wp14">
   <w:tbl>
     <w:tblPr>
@@ -3172,7 +3384,10 @@
           </w:r>
           <w:fldSimple w:instr=" DOCPROPERTY &quot;Company&quot;  \* MERGEFORMAT ">
             <w:r>
-              <w:t>&lt;Company Name&gt;</w:t>
+              <w:t>&lt;Urda Sebastian George</w:t>
+            </w:r>
+            <w:r>
+              <w:t>&gt;</w:t>
             </w:r>
           </w:fldSimple>
           <w:r>
@@ -3290,16 +3505,6 @@
 <w:hdr xmlns:wpc="http://schemas.microsoft.com/office/word/2010/wordprocessingCanvas" xmlns:mc="http://schemas.openxmlformats.org/markup-compatibility/2006" xmlns:o="urn:schemas-microsoft-com:office:office" xmlns:r="http://schemas.openxmlformats.org/officeDocument/2006/relationships" xmlns:m="http://schemas.openxmlformats.org/officeDocument/2006/math" xmlns:v="urn:schemas-microsoft-com:vml" xmlns:wp14="http://schemas.microsoft.com/office/word/2010/wordprocessingDrawing" xmlns:wp="http://schemas.openxmlformats.org/drawingml/2006/wordprocessingDrawing" xmlns:w10="urn:schemas-microsoft-com:office:word" xmlns:w="http://schemas.openxmlformats.org/wordprocessingml/2006/main" xmlns:w14="http://schemas.microsoft.com/office/word/2010/wordml" xmlns:w15="http://schemas.microsoft.com/office/word/2012/wordml" xmlns:wpg="http://schemas.microsoft.com/office/word/2010/wordprocessingGroup" xmlns:wpi="http://schemas.microsoft.com/office/word/2010/wordprocessingInk" xmlns:wne="http://schemas.microsoft.com/office/word/2006/wordml" xmlns:wps="http://schemas.microsoft.com/office/word/2010/wordprocessingShape" mc:Ignorable="w14 w15 wp14">
   <w:p>
     <w:pPr>
-      <w:pStyle w:val="Header"/>
-    </w:pPr>
-  </w:p>
-</w:hdr>
-</file>
-
-<file path=word/header2.xml><?xml version="1.0" encoding="utf-8"?>
-<w:hdr xmlns:wpc="http://schemas.microsoft.com/office/word/2010/wordprocessingCanvas" xmlns:mc="http://schemas.openxmlformats.org/markup-compatibility/2006" xmlns:o="urn:schemas-microsoft-com:office:office" xmlns:r="http://schemas.openxmlformats.org/officeDocument/2006/relationships" xmlns:m="http://schemas.openxmlformats.org/officeDocument/2006/math" xmlns:v="urn:schemas-microsoft-com:vml" xmlns:wp14="http://schemas.microsoft.com/office/word/2010/wordprocessingDrawing" xmlns:wp="http://schemas.openxmlformats.org/drawingml/2006/wordprocessingDrawing" xmlns:w10="urn:schemas-microsoft-com:office:word" xmlns:w="http://schemas.openxmlformats.org/wordprocessingml/2006/main" xmlns:w14="http://schemas.microsoft.com/office/word/2010/wordml" xmlns:w15="http://schemas.microsoft.com/office/word/2012/wordml" xmlns:wpg="http://schemas.microsoft.com/office/word/2010/wordprocessingGroup" xmlns:wpi="http://schemas.microsoft.com/office/word/2010/wordprocessingInk" xmlns:wne="http://schemas.microsoft.com/office/word/2006/wordml" xmlns:wps="http://schemas.microsoft.com/office/word/2010/wordprocessingShape" mc:Ignorable="w14 w15 wp14">
-  <w:p>
-    <w:pPr>
       <w:rPr>
         <w:sz w:val="24"/>
       </w:rPr>
@@ -3419,17 +3624,7 @@
 </w:hdr>
 </file>
 
-<file path=word/header3.xml><?xml version="1.0" encoding="utf-8"?>
-<w:hdr xmlns:wpc="http://schemas.microsoft.com/office/word/2010/wordprocessingCanvas" xmlns:mc="http://schemas.openxmlformats.org/markup-compatibility/2006" xmlns:o="urn:schemas-microsoft-com:office:office" xmlns:r="http://schemas.openxmlformats.org/officeDocument/2006/relationships" xmlns:m="http://schemas.openxmlformats.org/officeDocument/2006/math" xmlns:v="urn:schemas-microsoft-com:vml" xmlns:wp14="http://schemas.microsoft.com/office/word/2010/wordprocessingDrawing" xmlns:wp="http://schemas.openxmlformats.org/drawingml/2006/wordprocessingDrawing" xmlns:w10="urn:schemas-microsoft-com:office:word" xmlns:w="http://schemas.openxmlformats.org/wordprocessingml/2006/main" xmlns:w14="http://schemas.microsoft.com/office/word/2010/wordml" xmlns:w15="http://schemas.microsoft.com/office/word/2012/wordml" xmlns:wpg="http://schemas.microsoft.com/office/word/2010/wordprocessingGroup" xmlns:wpi="http://schemas.microsoft.com/office/word/2010/wordprocessingInk" xmlns:wne="http://schemas.microsoft.com/office/word/2006/wordml" xmlns:wps="http://schemas.microsoft.com/office/word/2010/wordprocessingShape" mc:Ignorable="w14 w15 wp14">
-  <w:p>
-    <w:pPr>
-      <w:pStyle w:val="Header"/>
-    </w:pPr>
-  </w:p>
-</w:hdr>
-</file>
-
-<file path=word/header4.xml><?xml version="1.0" encoding="utf-8"?>
+<file path=word/header2.xml><?xml version="1.0" encoding="utf-8"?>
 <w:hdr xmlns:wpc="http://schemas.microsoft.com/office/word/2010/wordprocessingCanvas" xmlns:mc="http://schemas.openxmlformats.org/markup-compatibility/2006" xmlns:o="urn:schemas-microsoft-com:office:office" xmlns:r="http://schemas.openxmlformats.org/officeDocument/2006/relationships" xmlns:m="http://schemas.openxmlformats.org/officeDocument/2006/math" xmlns:v="urn:schemas-microsoft-com:vml" xmlns:wp14="http://schemas.microsoft.com/office/word/2010/wordprocessingDrawing" xmlns:wp="http://schemas.openxmlformats.org/drawingml/2006/wordprocessingDrawing" xmlns:w10="urn:schemas-microsoft-com:office:word" xmlns:w="http://schemas.openxmlformats.org/wordprocessingml/2006/main" xmlns:w14="http://schemas.microsoft.com/office/word/2010/wordml" xmlns:w15="http://schemas.microsoft.com/office/word/2012/wordml" xmlns:wpg="http://schemas.microsoft.com/office/word/2010/wordprocessingGroup" xmlns:wpi="http://schemas.microsoft.com/office/word/2010/wordprocessingInk" xmlns:wne="http://schemas.microsoft.com/office/word/2006/wordml" xmlns:wps="http://schemas.microsoft.com/office/word/2010/wordprocessingShape" mc:Ignorable="w14 w15 wp14">
   <w:tbl>
     <w:tblPr>
@@ -3455,11 +3650,9 @@
           <w:tcW w:w="6379" w:type="dxa"/>
         </w:tcPr>
         <w:p>
-          <w:fldSimple w:instr=" SUBJECT  \* MERGEFORMAT ">
-            <w:r>
-              <w:t>&lt;Project Name&gt;</w:t>
-            </w:r>
-          </w:fldSimple>
+          <w:r>
+            <w:t xml:space="preserve">Numismatic Application </w:t>
+          </w:r>
         </w:p>
       </w:tc>
       <w:tc>
@@ -3475,7 +3668,10 @@
             <w:ind w:right="68"/>
           </w:pPr>
           <w:r>
-            <w:t xml:space="preserve">  Version:           &lt;1.0&gt;</w:t>
+            <w:t xml:space="preserve">  Version:           &lt;1.1</w:t>
+          </w:r>
+          <w:r>
+            <w:t>&gt;</w:t>
           </w:r>
         </w:p>
       </w:tc>
